--- a/Recipe1.docx
+++ b/Recipe1.docx
@@ -9,11 +9,9 @@
       <w:r>
         <w:t>Träna mera</w:t>
       </w:r>
-    </w:p>
-    <w:p>
-      <w:pPr>
-        <w:pStyle w:val="GRubrik2"/>
-      </w:pPr>
+      <w:r>
+        <w:t xml:space="preserve"> - </w:t>
+      </w:r>
       <w:r>
         <w:t>Negativa tal</w:t>
       </w:r>
@@ -35,21 +33,6 @@
       <w:r>
         <w:t>Dessa uppgifter ska du räkna utan räknare.</w:t>
       </w:r>
-    </w:p>
-    <w:p>
-      <w:pPr>
-        <w:tabs>
-          <w:tab w:val="left" w:pos="567"/>
-          <w:tab w:val="left" w:pos="2552"/>
-          <w:tab w:val="left" w:pos="2835"/>
-          <w:tab w:val="left" w:pos="4820"/>
-          <w:tab w:val="left" w:pos="5103"/>
-          <w:tab w:val="left" w:pos="6521"/>
-          <w:tab w:val="left" w:pos="6804"/>
-        </w:tabs>
-        <w:spacing w:after="240"/>
-        <w:ind w:right="1132"/>
-      </w:pPr>
     </w:p>
     <w:p>
       <w:pPr>
@@ -626,21 +609,7 @@
           <w:lang w:val="sv-SE"/>
         </w:rPr>
         <w:tab/>
-        <w:t>–8 + 2 – (</w:t>
-      </w:r>
-      <w:proofErr w:type="gramStart"/>
-      <w:r>
-        <w:rPr>
-          <w:lang w:val="sv-SE"/>
-        </w:rPr>
-        <w:t>–14</w:t>
-      </w:r>
-      <w:proofErr w:type="gramEnd"/>
-      <w:r>
-        <w:rPr>
-          <w:lang w:val="sv-SE"/>
-        </w:rPr>
-        <w:t>)</w:t>
+        <w:t>–8 + 2 – (–14)</w:t>
       </w:r>
       <w:r>
         <w:rPr>
@@ -696,21 +665,7 @@
           <w:lang w:val="sv-SE"/>
         </w:rPr>
         <w:tab/>
-        <w:t>32 + (</w:t>
-      </w:r>
-      <w:proofErr w:type="gramStart"/>
-      <w:r>
-        <w:rPr>
-          <w:lang w:val="sv-SE"/>
-        </w:rPr>
-        <w:t>–5</w:t>
-      </w:r>
-      <w:proofErr w:type="gramEnd"/>
-      <w:r>
-        <w:rPr>
-          <w:lang w:val="sv-SE"/>
-        </w:rPr>
-        <w:t>) – 4 + 2</w:t>
+        <w:t>32 + (–5) – 4 + 2</w:t>
       </w:r>
       <w:r>
         <w:rPr>
@@ -852,20 +807,7 @@
           <w:lang w:val="en-US"/>
         </w:rPr>
         <w:tab/>
-      </w:r>
-      <w:proofErr w:type="gramStart"/>
-      <w:r>
-        <w:rPr>
-          <w:lang w:val="en-US"/>
-        </w:rPr>
-        <w:t>–(</w:t>
-      </w:r>
-      <w:proofErr w:type="gramEnd"/>
-      <w:r>
-        <w:rPr>
-          <w:lang w:val="en-US"/>
-        </w:rPr>
-        <w:t>–8) · (–3)</w:t>
+        <w:t>–(–8) · (–3)</w:t>
       </w:r>
       <w:r>
         <w:rPr>
@@ -1240,13 +1182,7 @@
         </m:f>
       </m:oMath>
       <w:r>
-        <w:t xml:space="preserve"> -7 </w:t>
-      </w:r>
-      <w:r>
-        <w:t>·</w:t>
-      </w:r>
-      <w:r>
-        <w:t xml:space="preserve"> (-4)</w:t>
+        <w:t xml:space="preserve"> -7 · (-4)</w:t>
       </w:r>
       <w:r>
         <w:tab/>
@@ -1634,7 +1570,6 @@
       <w:r>
         <w:br/>
       </w:r>
-      <w:proofErr w:type="gramStart"/>
       <w:r>
         <w:rPr>
           <w:rFonts w:ascii="Arial" w:hAnsi="Arial"/>
@@ -1644,7 +1579,6 @@
         </w:rPr>
         <w:t>c</w:t>
       </w:r>
-      <w:proofErr w:type="gramEnd"/>
       <w:r>
         <w:tab/>
       </w:r>
@@ -2314,12 +2248,6 @@
         </w:tabs>
         <w:spacing w:before="120"/>
         <w:ind w:left="879" w:hanging="879"/>
-        <w:rPr>
-          <w:rFonts w:ascii="Arial" w:hAnsi="Arial"/>
-          <w:b/>
-          <w:sz w:val="22"/>
-          <w:szCs w:val="20"/>
-        </w:rPr>
       </w:pPr>
       <w:r>
         <w:rPr>
@@ -2563,8 +2491,6 @@
       <w:r>
         <w:tab/>
       </w:r>
-      <w:bookmarkStart w:id="0" w:name="_GoBack"/>
-      <w:bookmarkEnd w:id="0"/>
       <w:r>
         <w:rPr>
           <w:rFonts w:ascii="Arial" w:hAnsi="Arial"/>
@@ -2673,26 +2599,6 @@
     </w:p>
     <w:p>
       <w:pPr>
-        <w:pStyle w:val="GBrdtext"/>
-        <w:tabs>
-          <w:tab w:val="clear" w:pos="454"/>
-          <w:tab w:val="clear" w:pos="3969"/>
-          <w:tab w:val="right" w:pos="737"/>
-          <w:tab w:val="left" w:pos="879"/>
-          <w:tab w:val="left" w:pos="1134"/>
-          <w:tab w:val="left" w:pos="2722"/>
-          <w:tab w:val="left" w:pos="2977"/>
-          <w:tab w:val="left" w:pos="4820"/>
-          <w:tab w:val="left" w:pos="5075"/>
-          <w:tab w:val="left" w:pos="6917"/>
-          <w:tab w:val="left" w:pos="7173"/>
-        </w:tabs>
-        <w:spacing w:before="120"/>
-        <w:ind w:left="879" w:hanging="879"/>
-      </w:pPr>
-    </w:p>
-    <w:p>
-      <w:pPr>
         <w:pStyle w:val="GRubrik1"/>
         <w:rPr>
           <w:lang w:val="en-US"/>
@@ -2713,14 +2619,12 @@
         <w:t>Facit</w:t>
       </w:r>
       <w:proofErr w:type="spellEnd"/>
-    </w:p>
-    <w:p>
-      <w:pPr>
-        <w:pStyle w:val="GRubrik2"/>
+      <w:r>
         <w:rPr>
           <w:lang w:val="en-US"/>
         </w:rPr>
-      </w:pPr>
+        <w:t xml:space="preserve"> - </w:t>
+      </w:r>
       <w:proofErr w:type="spellStart"/>
       <w:r>
         <w:rPr>
@@ -2860,16 +2764,8 @@
           <w:lang w:val="en-US"/>
         </w:rPr>
         <w:tab/>
-        <w:t>–15</w:t>
-      </w:r>
-      <w:proofErr w:type="gramStart"/>
-      <w:r>
-        <w:rPr>
-          <w:lang w:val="en-US"/>
-        </w:rPr>
-        <w:t>,5</w:t>
-      </w:r>
-      <w:proofErr w:type="gramEnd"/>
+        <w:t>–15,5</w:t>
+      </w:r>
       <w:r>
         <w:rPr>
           <w:lang w:val="en-US"/>
@@ -3822,15 +3718,36 @@
     </w:p>
     <w:p>
       <w:pPr>
+        <w:spacing w:after="200" w:line="276" w:lineRule="auto"/>
         <w:rPr>
           <w:lang w:val="en-GB"/>
         </w:rPr>
       </w:pPr>
+      <w:r>
+        <w:br w:type="page"/>
+      </w:r>
     </w:p>
     <w:p>
       <w:pPr>
-        <w:spacing w:after="200" w:line="276" w:lineRule="auto"/>
+        <w:pStyle w:val="GBrdtext"/>
+        <w:tabs>
+          <w:tab w:val="clear" w:pos="454"/>
+          <w:tab w:val="clear" w:pos="3969"/>
+          <w:tab w:val="right" w:pos="737"/>
+          <w:tab w:val="left" w:pos="879"/>
+          <w:tab w:val="left" w:pos="1134"/>
+          <w:tab w:val="left" w:pos="2381"/>
+          <w:tab w:val="left" w:pos="2637"/>
+          <w:tab w:val="left" w:pos="3912"/>
+          <w:tab w:val="left" w:pos="4167"/>
+          <w:tab w:val="left" w:pos="5557"/>
+          <w:tab w:val="left" w:pos="5812"/>
+          <w:tab w:val="left" w:pos="7201"/>
+          <w:tab w:val="left" w:pos="7456"/>
+        </w:tabs>
       </w:pPr>
+      <w:bookmarkStart w:id="0" w:name="_GoBack"/>
+      <w:bookmarkEnd w:id="0"/>
     </w:p>
     <w:sectPr>
       <w:pgSz w:w="11906" w:h="16838"/>
@@ -4249,6 +4166,7 @@
   <w:style w:type="character" w:default="1" w:styleId="Standardstycketeckensnitt">
     <w:name w:val="Default Paragraph Font"/>
     <w:uiPriority w:val="1"/>
+    <w:semiHidden/>
     <w:unhideWhenUsed/>
   </w:style>
   <w:style w:type="table" w:default="1" w:styleId="Normaltabell">
@@ -4659,7 +4577,7 @@
 </file>
 
 <file path=customXml/itemProps1.xml><?xml version="1.0" encoding="utf-8"?>
-<ds:datastoreItem xmlns:ds="http://schemas.openxmlformats.org/officeDocument/2006/customXml" ds:itemID="{3EE2B4FA-8668-4198-8979-FB2FAFF9CE49}">
+<ds:datastoreItem xmlns:ds="http://schemas.openxmlformats.org/officeDocument/2006/customXml" ds:itemID="{F3B10012-A83A-4CD0-97DE-8CA0F3E1D2CB}">
   <ds:schemaRefs>
     <ds:schemaRef ds:uri="http://schemas.openxmlformats.org/officeDocument/2006/bibliography"/>
   </ds:schemaRefs>

--- a/Recipe1.docx
+++ b/Recipe1.docx
@@ -4,72 +4,58 @@
   <w:body>
     <w:p>
       <w:pPr>
-        <w:pStyle w:val="GRubrik1"/>
+        <w:rPr>
+          <w:b/>
+        </w:rPr>
       </w:pPr>
       <w:r>
+        <w:rPr>
+          <w:b/>
+        </w:rPr>
         <w:t>Träna mera</w:t>
       </w:r>
       <w:r>
+        <w:rPr>
+          <w:b/>
+        </w:rPr>
         <w:t xml:space="preserve"> - </w:t>
       </w:r>
       <w:r>
+        <w:rPr>
+          <w:b/>
+        </w:rPr>
         <w:t>Negativa tal</w:t>
       </w:r>
     </w:p>
     <w:p>
       <w:pPr>
-        <w:tabs>
-          <w:tab w:val="left" w:pos="567"/>
-          <w:tab w:val="left" w:pos="2552"/>
-          <w:tab w:val="left" w:pos="2835"/>
-          <w:tab w:val="left" w:pos="4820"/>
-          <w:tab w:val="left" w:pos="5103"/>
-          <w:tab w:val="left" w:pos="6521"/>
-          <w:tab w:val="left" w:pos="6804"/>
-        </w:tabs>
-        <w:spacing w:after="240"/>
-        <w:ind w:right="1132"/>
+        <w:rPr>
+          <w:b/>
+        </w:rPr>
       </w:pPr>
       <w:r>
+        <w:rPr>
+          <w:b/>
+        </w:rPr>
         <w:t>Dessa uppgifter ska du räkna utan räknare.</w:t>
       </w:r>
+      <w:bookmarkStart w:id="0" w:name="_GoBack"/>
+      <w:bookmarkEnd w:id="0"/>
     </w:p>
     <w:p>
       <w:pPr>
-        <w:pStyle w:val="GRubrik3"/>
-        <w:rPr>
-          <w:b w:val="0"/>
+        <w:rPr>
+          <w:b/>
           <w:lang w:val="en-GB"/>
         </w:rPr>
       </w:pPr>
       <w:r>
         <w:rPr>
+          <w:b/>
           <w:lang w:val="en-GB"/>
         </w:rPr>
-        <w:t xml:space="preserve">Addition </w:t>
-      </w:r>
-      <w:proofErr w:type="spellStart"/>
-      <w:r>
-        <w:rPr>
-          <w:lang w:val="en-GB"/>
-        </w:rPr>
-        <w:t>och</w:t>
-      </w:r>
-      <w:proofErr w:type="spellEnd"/>
-      <w:r>
-        <w:rPr>
-          <w:lang w:val="en-GB"/>
-        </w:rPr>
-        <w:t xml:space="preserve"> </w:t>
-      </w:r>
-      <w:proofErr w:type="spellStart"/>
-      <w:r>
-        <w:rPr>
-          <w:lang w:val="en-GB"/>
-        </w:rPr>
-        <w:t>subtraktion</w:t>
-      </w:r>
-      <w:proofErr w:type="spellEnd"/>
+        <w:t>Addition och subtraktion</w:t>
+      </w:r>
     </w:p>
     <w:p>
       <w:pPr>
@@ -144,15 +130,7 @@
       </w:r>
       <w:r>
         <w:tab/>
-        <w:t>–7</w:t>
-      </w:r>
-      <w:proofErr w:type="gramStart"/>
-      <w:r>
-        <w:t>,3</w:t>
-      </w:r>
-      <w:proofErr w:type="gramEnd"/>
-      <w:r>
-        <w:t xml:space="preserve"> – 8,2</w:t>
+        <w:t>–7,3 – 8,2</w:t>
       </w:r>
       <w:r>
         <w:tab/>
@@ -348,21 +326,7 @@
           <w:lang w:val="sv-SE"/>
         </w:rPr>
         <w:tab/>
-        <w:t>13 – 4 + (</w:t>
-      </w:r>
-      <w:proofErr w:type="gramStart"/>
-      <w:r>
-        <w:rPr>
-          <w:lang w:val="sv-SE"/>
-        </w:rPr>
-        <w:t>–5</w:t>
-      </w:r>
-      <w:proofErr w:type="gramEnd"/>
-      <w:r>
-        <w:rPr>
-          <w:lang w:val="sv-SE"/>
-        </w:rPr>
-        <w:t>)</w:t>
+        <w:t>13 – 4 + (–5)</w:t>
       </w:r>
       <w:r>
         <w:rPr>
@@ -453,21 +417,7 @@
           <w:lang w:val="sv-SE"/>
         </w:rPr>
         <w:tab/>
-        <w:t>16 + 5 – (</w:t>
-      </w:r>
-      <w:proofErr w:type="gramStart"/>
-      <w:r>
-        <w:rPr>
-          <w:lang w:val="sv-SE"/>
-        </w:rPr>
-        <w:t>–8</w:t>
-      </w:r>
-      <w:proofErr w:type="gramEnd"/>
-      <w:r>
-        <w:rPr>
-          <w:lang w:val="sv-SE"/>
-        </w:rPr>
-        <w:t>) + (–6)</w:t>
+        <w:t>16 + 5 – (–8) + (–6)</w:t>
       </w:r>
       <w:r>
         <w:rPr>
@@ -699,12 +649,14 @@
     </w:p>
     <w:p>
       <w:pPr>
-        <w:pStyle w:val="GRubrik3"/>
-        <w:rPr>
-          <w:b w:val="0"/>
+        <w:rPr>
+          <w:b/>
         </w:rPr>
       </w:pPr>
       <w:r>
+        <w:rPr>
+          <w:b/>
+        </w:rPr>
         <w:br/>
         <w:t>Alla fyra räknesätten</w:t>
       </w:r>
@@ -2261,14 +2213,12 @@
         </w:rPr>
         <w:tab/>
       </w:r>
-      <w:proofErr w:type="gramStart"/>
       <w:r>
         <w:rPr>
           <w:b/>
         </w:rPr>
         <w:t>c</w:t>
       </w:r>
-      <w:proofErr w:type="gramEnd"/>
       <w:r>
         <w:t xml:space="preserve"> </w:t>
       </w:r>
@@ -2599,56 +2549,40 @@
     </w:p>
     <w:p>
       <w:pPr>
-        <w:pStyle w:val="GRubrik1"/>
-        <w:rPr>
+        <w:rPr>
+          <w:b/>
           <w:lang w:val="en-US"/>
         </w:rPr>
       </w:pPr>
       <w:r>
         <w:rPr>
+          <w:b/>
           <w:lang w:val="en-GB"/>
         </w:rPr>
         <w:br w:type="page"/>
       </w:r>
-      <w:proofErr w:type="spellStart"/>
-      <w:r>
-        <w:rPr>
+      <w:r>
+        <w:rPr>
+          <w:b/>
           <w:lang w:val="en-US"/>
         </w:rPr>
         <w:lastRenderedPageBreak/>
         <w:t>Facit</w:t>
       </w:r>
-      <w:proofErr w:type="spellEnd"/>
-      <w:r>
-        <w:rPr>
+      <w:r>
+        <w:rPr>
+          <w:b/>
           <w:lang w:val="en-US"/>
         </w:rPr>
         <w:t xml:space="preserve"> - </w:t>
       </w:r>
-      <w:proofErr w:type="spellStart"/>
-      <w:r>
-        <w:rPr>
+      <w:r>
+        <w:rPr>
+          <w:b/>
           <w:lang w:val="en-US"/>
         </w:rPr>
-        <w:t>Negativa</w:t>
-      </w:r>
-      <w:proofErr w:type="spellEnd"/>
-      <w:r>
-        <w:rPr>
-          <w:lang w:val="en-US"/>
-        </w:rPr>
-        <w:t xml:space="preserve"> </w:t>
-      </w:r>
-      <w:proofErr w:type="spellStart"/>
-      <w:proofErr w:type="gramStart"/>
-      <w:r>
-        <w:rPr>
-          <w:lang w:val="en-US"/>
-        </w:rPr>
-        <w:t>tal</w:t>
-      </w:r>
-      <w:proofErr w:type="spellEnd"/>
-      <w:proofErr w:type="gramEnd"/>
+        <w:t>Negativa tal</w:t>
+      </w:r>
     </w:p>
     <w:p>
       <w:pPr>
@@ -3746,8 +3680,6 @@
           <w:tab w:val="left" w:pos="7456"/>
         </w:tabs>
       </w:pPr>
-      <w:bookmarkStart w:id="0" w:name="_GoBack"/>
-      <w:bookmarkEnd w:id="0"/>
     </w:p>
     <w:sectPr>
       <w:pgSz w:w="11906" w:h="16838"/>
@@ -4577,7 +4509,7 @@
 </file>
 
 <file path=customXml/itemProps1.xml><?xml version="1.0" encoding="utf-8"?>
-<ds:datastoreItem xmlns:ds="http://schemas.openxmlformats.org/officeDocument/2006/customXml" ds:itemID="{F3B10012-A83A-4CD0-97DE-8CA0F3E1D2CB}">
+<ds:datastoreItem xmlns:ds="http://schemas.openxmlformats.org/officeDocument/2006/customXml" ds:itemID="{4DD31D07-4850-42C1-89F5-DE1BCDC1E85F}">
   <ds:schemaRefs>
     <ds:schemaRef ds:uri="http://schemas.openxmlformats.org/officeDocument/2006/bibliography"/>
   </ds:schemaRefs>
